--- a/resources/initio_sim/WS4-InitioSimulator-Sensors.docx
+++ b/resources/initio_sim/WS4-InitioSimulator-Sensors.docx
@@ -19,7 +19,16 @@
           <w:sz w:val="40"/>
           <w:szCs w:val="40"/>
         </w:rPr>
-        <w:t xml:space="preserve">Initio Simulator Programming: </w:t>
+        <w:t xml:space="preserve">Virtual </w:t>
+      </w:r>
+      <w:r>
+        <w:rPr>
+          <w:rFonts w:ascii="Calibri" w:eastAsia="Calibri" w:hAnsi="Calibri" w:cs="Calibri"/>
+          <w:b/>
+          <w:sz w:val="40"/>
+          <w:szCs w:val="40"/>
+        </w:rPr>
+        <w:t xml:space="preserve">Initio Programming: </w:t>
       </w:r>
       <w:r>
         <w:rPr>
@@ -136,13 +145,7 @@
         <w:rPr>
           <w:rFonts w:ascii="Calibri" w:eastAsia="Calibri" w:hAnsi="Calibri" w:cs="Calibri"/>
         </w:rPr>
-        <w:t>To complete this worksheet you need to have to have a virtual Initio simulator (see WS1), understan</w:t>
-      </w:r>
-      <w:r>
-        <w:rPr>
-          <w:rFonts w:ascii="Calibri" w:eastAsia="Calibri" w:hAnsi="Calibri" w:cs="Calibri"/>
-        </w:rPr>
-        <w:t>d how to control it from the IDLE command line (see WS2), and how to control the pan/tilt servos (see WS3).</w:t>
+        <w:t>To complete this worksheet you need to have to have a virtual Initio simulator (see WS1), understand how to control it from the IDLE command line (see WS2), and how to control the pan/tilt servos (see WS3).</w:t>
       </w:r>
     </w:p>
     <w:p>
@@ -179,15 +182,7 @@
         <w:rPr>
           <w:rFonts w:ascii="Calibri" w:eastAsia="Calibri" w:hAnsi="Calibri" w:cs="Calibri"/>
         </w:rPr>
-        <w:t>Start it (see WS1)</w:t>
-      </w:r>
-      <w:bookmarkStart w:id="0" w:name="_GoBack"/>
-      <w:bookmarkEnd w:id="0"/>
-      <w:r>
-        <w:rPr>
-          <w:rFonts w:ascii="Calibri" w:eastAsia="Calibri" w:hAnsi="Calibri" w:cs="Calibri"/>
-        </w:rPr>
-        <w:t xml:space="preserve"> and select the Initio robot and </w:t>
+        <w:t xml:space="preserve">Start it (see WS1) and select the Initio robot and </w:t>
       </w:r>
       <w:r>
         <w:rPr>
@@ -195,15 +190,7 @@
           <w:sz w:val="22"/>
           <w:szCs w:val="22"/>
         </w:rPr>
-        <w:t>default</w:t>
-      </w:r>
-      <w:r>
-        <w:rPr>
-          <w:rFonts w:ascii="Courier" w:eastAsia="Courier" w:hAnsi="Courier" w:cs="Courier"/>
-          <w:sz w:val="22"/>
-          <w:szCs w:val="22"/>
-        </w:rPr>
-        <w:t>_world.xml</w:t>
+        <w:t>default_world.xml</w:t>
       </w:r>
       <w:r>
         <w:rPr>
@@ -329,14 +316,7 @@
           <w:rFonts w:ascii="Calibri" w:eastAsia="Calibri" w:hAnsi="Calibri" w:cs="Calibri"/>
           <w:color w:val="000000"/>
         </w:rPr>
-        <w:t xml:space="preserve"> It has several infrared sensors that measure how much infrared light is reflected.  These can be used both to measure distances (like with the ultrasonic sensor) and to measure colour – for instance a black surface reflects less infra-red light than a whi</w:t>
-      </w:r>
-      <w:r>
-        <w:rPr>
-          <w:rFonts w:ascii="Calibri" w:eastAsia="Calibri" w:hAnsi="Calibri" w:cs="Calibri"/>
-          <w:color w:val="000000"/>
-        </w:rPr>
-        <w:t>te surface.</w:t>
+        <w:t xml:space="preserve"> It has several infrared sensors that measure how much infrared light is reflected.  These can be used both to measure distances (like with the ultrasonic sensor) and to measure colour – for instance a black surface reflects less infra-red light than a white surface.</w:t>
       </w:r>
     </w:p>
     <w:p>
@@ -465,11 +445,21 @@
           <w:color w:val="373737"/>
         </w:rPr>
       </w:pPr>
-      <w:r>
-        <w:rPr>
-          <w:rFonts w:ascii="Calibri" w:eastAsia="Calibri" w:hAnsi="Calibri" w:cs="Calibri"/>
-          <w:color w:val="373737"/>
-        </w:rPr>
+    </w:p>
+    <w:p>
+      <w:pPr>
+        <w:jc w:val="both"/>
+        <w:rPr>
+          <w:rFonts w:ascii="Calibri" w:eastAsia="Calibri" w:hAnsi="Calibri" w:cs="Calibri"/>
+          <w:color w:val="373737"/>
+        </w:rPr>
+      </w:pPr>
+      <w:r>
+        <w:rPr>
+          <w:rFonts w:ascii="Calibri" w:eastAsia="Calibri" w:hAnsi="Calibri" w:cs="Calibri"/>
+          <w:color w:val="373737"/>
+        </w:rPr>
+        <w:lastRenderedPageBreak/>
         <w:t>There is one command you can use to get information from the ultrasonic sensor.  This is:</w:t>
       </w:r>
     </w:p>
@@ -652,6 +642,15 @@
           <w:color w:val="373737"/>
         </w:rPr>
       </w:pPr>
+      <w:r>
+        <w:rPr>
+          <w:rFonts w:ascii="Calibri" w:eastAsia="Calibri" w:hAnsi="Calibri" w:cs="Calibri"/>
+          <w:b/>
+          <w:bCs/>
+          <w:color w:val="373737"/>
+        </w:rPr>
+        <w:t xml:space="preserve">Question 1: </w:t>
+      </w:r>
       <w:r>
         <w:rPr>
           <w:rFonts w:ascii="Calibri" w:eastAsia="Calibri" w:hAnsi="Calibri" w:cs="Calibri"/>
@@ -771,13 +770,7 @@
         <w:rPr>
           <w:rFonts w:ascii="Calibri" w:eastAsia="Calibri" w:hAnsi="Calibri" w:cs="Calibri"/>
         </w:rPr>
-        <w:t xml:space="preserve">Type E anywhere in the Simulator </w:t>
-      </w:r>
-      <w:r>
-        <w:rPr>
-          <w:rFonts w:ascii="Calibri" w:eastAsia="Calibri" w:hAnsi="Calibri" w:cs="Calibri"/>
-        </w:rPr>
-        <w:t xml:space="preserve">Window to open the Objects window and place one of the blocks in front of the </w:t>
+        <w:t xml:space="preserve">Type E anywhere in the Simulator Window to open the Objects window and place one of the blocks in front of the </w:t>
       </w:r>
       <w:proofErr w:type="spellStart"/>
       <w:r>
@@ -876,6 +869,15 @@
           <w:color w:val="373737"/>
         </w:rPr>
       </w:pPr>
+      <w:r>
+        <w:rPr>
+          <w:rFonts w:ascii="Calibri" w:eastAsia="Calibri" w:hAnsi="Calibri" w:cs="Calibri"/>
+          <w:b/>
+          <w:bCs/>
+          <w:color w:val="373737"/>
+        </w:rPr>
+        <w:t xml:space="preserve">Question 2: </w:t>
+      </w:r>
       <w:r>
         <w:rPr>
           <w:rFonts w:ascii="Calibri" w:eastAsia="Calibri" w:hAnsi="Calibri" w:cs="Calibri"/>
@@ -985,23 +987,17 @@
         <w:rPr>
           <w:rFonts w:ascii="Calibri" w:eastAsia="Calibri" w:hAnsi="Calibri" w:cs="Calibri"/>
         </w:rPr>
-        <w:t>Now try moving the object closer to the sensor, using the mouse to cli</w:t>
-      </w:r>
-      <w:r>
-        <w:rPr>
-          <w:rFonts w:ascii="Calibri" w:eastAsia="Calibri" w:hAnsi="Calibri" w:cs="Calibri"/>
-        </w:rPr>
-        <w:t>ck and drag it.</w:t>
-      </w:r>
-    </w:p>
-    <w:p>
-      <w:pPr>
-        <w:rPr>
-          <w:rFonts w:ascii="Calibri" w:eastAsia="Calibri" w:hAnsi="Calibri" w:cs="Calibri"/>
-        </w:rPr>
-      </w:pPr>
-      <w:bookmarkStart w:id="1" w:name="_gjdgxs" w:colFirst="0" w:colLast="0"/>
-      <w:bookmarkEnd w:id="1"/>
+        <w:t>Now try moving the object closer to the sensor, using the mouse to click and drag it.</w:t>
+      </w:r>
+    </w:p>
+    <w:p>
+      <w:pPr>
+        <w:rPr>
+          <w:rFonts w:ascii="Calibri" w:eastAsia="Calibri" w:hAnsi="Calibri" w:cs="Calibri"/>
+        </w:rPr>
+      </w:pPr>
+      <w:bookmarkStart w:id="0" w:name="_gjdgxs" w:colFirst="0" w:colLast="0"/>
+      <w:bookmarkEnd w:id="0"/>
       <w:r>
         <w:rPr>
           <w:noProof/>
@@ -1058,6 +1054,15 @@
           <w:color w:val="373737"/>
         </w:rPr>
       </w:pPr>
+      <w:r>
+        <w:rPr>
+          <w:rFonts w:ascii="Calibri" w:eastAsia="Calibri" w:hAnsi="Calibri" w:cs="Calibri"/>
+          <w:b/>
+          <w:bCs/>
+          <w:color w:val="373737"/>
+        </w:rPr>
+        <w:t xml:space="preserve">Question 3: </w:t>
+      </w:r>
       <w:r>
         <w:rPr>
           <w:rFonts w:ascii="Calibri" w:eastAsia="Calibri" w:hAnsi="Calibri" w:cs="Calibri"/>
@@ -1338,6 +1343,15 @@
       <w:r>
         <w:rPr>
           <w:rFonts w:ascii="Calibri" w:eastAsia="Calibri" w:hAnsi="Calibri" w:cs="Calibri"/>
+          <w:b/>
+          <w:bCs/>
+          <w:color w:val="373737"/>
+        </w:rPr>
+        <w:t xml:space="preserve">Question 4: </w:t>
+      </w:r>
+      <w:r>
+        <w:rPr>
+          <w:rFonts w:ascii="Calibri" w:eastAsia="Calibri" w:hAnsi="Calibri" w:cs="Calibri"/>
           <w:color w:val="373737"/>
         </w:rPr>
         <w:t>What command(s) did you type to move the sensor in order to detect the object?</w:t>
@@ -1483,14 +1497,7 @@
           <w:rFonts w:ascii="Calibri" w:eastAsia="Calibri" w:hAnsi="Calibri" w:cs="Calibri"/>
           <w:color w:val="373737"/>
         </w:rPr>
-        <w:t>Initio</w:t>
-      </w:r>
-      <w:r>
-        <w:rPr>
-          <w:rFonts w:ascii="Calibri" w:eastAsia="Calibri" w:hAnsi="Calibri" w:cs="Calibri"/>
-          <w:color w:val="373737"/>
-        </w:rPr>
-        <w:t>’s</w:t>
+        <w:t>Initio’s</w:t>
       </w:r>
       <w:proofErr w:type="spellEnd"/>
       <w:r>
@@ -1521,28 +1528,7 @@
           <w:rFonts w:ascii="Calibri" w:eastAsia="Calibri" w:hAnsi="Calibri" w:cs="Calibri"/>
           <w:color w:val="373737"/>
         </w:rPr>
-        <w:t xml:space="preserve">There are </w:t>
-      </w:r>
-      <w:r>
-        <w:rPr>
-          <w:rFonts w:ascii="Calibri" w:eastAsia="Calibri" w:hAnsi="Calibri" w:cs="Calibri"/>
-          <w:color w:val="373737"/>
-        </w:rPr>
-        <w:t>two</w:t>
-      </w:r>
-      <w:r>
-        <w:rPr>
-          <w:rFonts w:ascii="Calibri" w:eastAsia="Calibri" w:hAnsi="Calibri" w:cs="Calibri"/>
-          <w:color w:val="373737"/>
-        </w:rPr>
-        <w:t xml:space="preserve"> sensors for de</w:t>
-      </w:r>
-      <w:r>
-        <w:rPr>
-          <w:rFonts w:ascii="Calibri" w:eastAsia="Calibri" w:hAnsi="Calibri" w:cs="Calibri"/>
-          <w:color w:val="373737"/>
-        </w:rPr>
-        <w:t>tecting obstacles at the front of the robot:</w:t>
+        <w:t>There are two sensors for detecting obstacles at the front of the robot:</w:t>
       </w:r>
     </w:p>
     <w:p>
@@ -1628,26 +1614,14 @@
         <w:rPr>
           <w:color w:val="373737"/>
         </w:rPr>
-        <w:t>the  In</w:t>
-      </w:r>
-      <w:r>
-        <w:rPr>
-          <w:color w:val="373737"/>
-        </w:rPr>
-        <w:t>fraRed</w:t>
+        <w:t>the  InfraRed</w:t>
       </w:r>
       <w:proofErr w:type="gramEnd"/>
       <w:r>
         <w:rPr>
           <w:color w:val="373737"/>
         </w:rPr>
-        <w:t xml:space="preserve"> </w:t>
-      </w:r>
-      <w:r>
-        <w:rPr>
-          <w:color w:val="373737"/>
-        </w:rPr>
-        <w:t>Obstacle Sensors</w:t>
+        <w:t xml:space="preserve"> Obstacle Sensors</w:t>
       </w:r>
     </w:p>
     <w:p>
@@ -1671,21 +1645,7 @@
           <w:rFonts w:ascii="Calibri" w:eastAsia="Calibri" w:hAnsi="Calibri" w:cs="Calibri"/>
           <w:color w:val="373737"/>
         </w:rPr>
-        <w:t xml:space="preserve">There are </w:t>
-      </w:r>
-      <w:r>
-        <w:rPr>
-          <w:rFonts w:ascii="Calibri" w:eastAsia="Calibri" w:hAnsi="Calibri" w:cs="Calibri"/>
-          <w:color w:val="373737"/>
-        </w:rPr>
-        <w:t>three</w:t>
-      </w:r>
-      <w:r>
-        <w:rPr>
-          <w:rFonts w:ascii="Calibri" w:eastAsia="Calibri" w:hAnsi="Calibri" w:cs="Calibri"/>
-          <w:color w:val="373737"/>
-        </w:rPr>
-        <w:t xml:space="preserve"> commands for getting information from the obstacle sensors:</w:t>
+        <w:t>There are three commands for getting information from the obstacle sensors:</w:t>
       </w:r>
     </w:p>
     <w:p>
@@ -1717,14 +1677,7 @@
           <w:rFonts w:ascii="Courier" w:eastAsia="Courier" w:hAnsi="Courier" w:cs="Courier"/>
           <w:color w:val="373737"/>
         </w:rPr>
-        <w:t>initio</w:t>
-      </w:r>
-      <w:r>
-        <w:rPr>
-          <w:rFonts w:ascii="Courier" w:eastAsia="Courier" w:hAnsi="Courier" w:cs="Courier"/>
-          <w:color w:val="373737"/>
-        </w:rPr>
-        <w:t>.irLeft</w:t>
+        <w:t>initio.irLeft</w:t>
       </w:r>
       <w:proofErr w:type="spellEnd"/>
       <w:proofErr w:type="gramEnd"/>
@@ -1771,14 +1724,7 @@
           <w:rFonts w:ascii="Calibri" w:eastAsia="Calibri" w:hAnsi="Calibri" w:cs="Calibri"/>
           <w:color w:val="373737"/>
         </w:rPr>
-        <w:t xml:space="preserve">) </w:t>
-      </w:r>
-      <w:r>
-        <w:rPr>
-          <w:rFonts w:ascii="Calibri" w:eastAsia="Calibri" w:hAnsi="Calibri" w:cs="Calibri"/>
-          <w:color w:val="373737"/>
-        </w:rPr>
-        <w:t>if the Left IR Obstacle sensor detects an obstacle</w:t>
+        <w:t>) if the Left IR Obstacle sensor detects an obstacle</w:t>
       </w:r>
     </w:p>
     <w:p>
@@ -1802,21 +1748,7 @@
           <w:rFonts w:ascii="Calibri" w:eastAsia="Calibri" w:hAnsi="Calibri" w:cs="Calibri"/>
           <w:color w:val="373737"/>
         </w:rPr>
-        <w:t xml:space="preserve">and 0 </w:t>
-      </w:r>
-      <w:r>
-        <w:rPr>
-          <w:rFonts w:ascii="Calibri" w:eastAsia="Calibri" w:hAnsi="Calibri" w:cs="Calibri"/>
-          <w:color w:val="373737"/>
-        </w:rPr>
-        <w:t>(meaning</w:t>
-      </w:r>
-      <w:r>
-        <w:rPr>
-          <w:rFonts w:ascii="Calibri" w:eastAsia="Calibri" w:hAnsi="Calibri" w:cs="Calibri"/>
-          <w:color w:val="373737"/>
-        </w:rPr>
-        <w:t xml:space="preserve"> </w:t>
+        <w:t xml:space="preserve">and 0 (meaning </w:t>
       </w:r>
       <w:r>
         <w:rPr>
@@ -1831,14 +1763,7 @@
           <w:rFonts w:ascii="Calibri" w:eastAsia="Calibri" w:hAnsi="Calibri" w:cs="Calibri"/>
           <w:color w:val="373737"/>
         </w:rPr>
-        <w:t xml:space="preserve">) </w:t>
-      </w:r>
-      <w:r>
-        <w:rPr>
-          <w:rFonts w:ascii="Calibri" w:eastAsia="Calibri" w:hAnsi="Calibri" w:cs="Calibri"/>
-          <w:color w:val="373737"/>
-        </w:rPr>
-        <w:t>otherwise</w:t>
+        <w:t>) otherwise</w:t>
       </w:r>
     </w:p>
     <w:p>
@@ -1869,14 +1794,7 @@
           <w:rFonts w:ascii="Courier" w:eastAsia="Courier" w:hAnsi="Courier" w:cs="Courier"/>
           <w:color w:val="373737"/>
         </w:rPr>
-        <w:t>initio</w:t>
-      </w:r>
-      <w:r>
-        <w:rPr>
-          <w:rFonts w:ascii="Courier" w:eastAsia="Courier" w:hAnsi="Courier" w:cs="Courier"/>
-          <w:color w:val="373737"/>
-        </w:rPr>
-        <w:t>.irRight</w:t>
+        <w:t>initio.irRight</w:t>
       </w:r>
       <w:proofErr w:type="spellEnd"/>
       <w:proofErr w:type="gramEnd"/>
@@ -1908,14 +1826,7 @@
           <w:rFonts w:ascii="Calibri" w:eastAsia="Calibri" w:hAnsi="Calibri" w:cs="Calibri"/>
           <w:color w:val="373737"/>
         </w:rPr>
-        <w:t>returns</w:t>
-      </w:r>
-      <w:r>
-        <w:rPr>
-          <w:rFonts w:ascii="Calibri" w:eastAsia="Calibri" w:hAnsi="Calibri" w:cs="Calibri"/>
-          <w:color w:val="373737"/>
-        </w:rPr>
-        <w:t xml:space="preserve"> 1 (meaning </w:t>
+        <w:t xml:space="preserve">returns 1 (meaning </w:t>
       </w:r>
       <w:r>
         <w:rPr>
@@ -1930,14 +1841,7 @@
           <w:rFonts w:ascii="Calibri" w:eastAsia="Calibri" w:hAnsi="Calibri" w:cs="Calibri"/>
           <w:color w:val="373737"/>
         </w:rPr>
-        <w:t>)</w:t>
-      </w:r>
-      <w:r>
-        <w:rPr>
-          <w:rFonts w:ascii="Calibri" w:eastAsia="Calibri" w:hAnsi="Calibri" w:cs="Calibri"/>
-          <w:color w:val="373737"/>
-        </w:rPr>
-        <w:t xml:space="preserve"> if the Right IR Obstacle sensor detects an obstacle</w:t>
+        <w:t>) if the Right IR Obstacle sensor detects an obstacle</w:t>
       </w:r>
     </w:p>
     <w:p>
@@ -1961,14 +1865,7 @@
           <w:rFonts w:ascii="Calibri" w:eastAsia="Calibri" w:hAnsi="Calibri" w:cs="Calibri"/>
           <w:color w:val="373737"/>
         </w:rPr>
-        <w:t xml:space="preserve">and </w:t>
-      </w:r>
-      <w:r>
-        <w:rPr>
-          <w:rFonts w:ascii="Calibri" w:eastAsia="Calibri" w:hAnsi="Calibri" w:cs="Calibri"/>
-          <w:color w:val="373737"/>
-        </w:rPr>
-        <w:t xml:space="preserve">0 (meaning </w:t>
+        <w:t xml:space="preserve">and 0 (meaning </w:t>
       </w:r>
       <w:r>
         <w:rPr>
@@ -1983,14 +1880,7 @@
           <w:rFonts w:ascii="Calibri" w:eastAsia="Calibri" w:hAnsi="Calibri" w:cs="Calibri"/>
           <w:color w:val="373737"/>
         </w:rPr>
-        <w:t xml:space="preserve">) </w:t>
-      </w:r>
-      <w:r>
-        <w:rPr>
-          <w:rFonts w:ascii="Calibri" w:eastAsia="Calibri" w:hAnsi="Calibri" w:cs="Calibri"/>
-          <w:color w:val="373737"/>
-        </w:rPr>
-        <w:t>otherwise</w:t>
+        <w:t>) otherwise</w:t>
       </w:r>
     </w:p>
     <w:p>
@@ -2021,14 +1911,7 @@
           <w:rFonts w:ascii="Courier" w:eastAsia="Courier" w:hAnsi="Courier" w:cs="Courier"/>
           <w:color w:val="373737"/>
         </w:rPr>
-        <w:t>initio</w:t>
-      </w:r>
-      <w:r>
-        <w:rPr>
-          <w:rFonts w:ascii="Courier" w:eastAsia="Courier" w:hAnsi="Courier" w:cs="Courier"/>
-          <w:color w:val="373737"/>
-        </w:rPr>
-        <w:t>.irAll</w:t>
+        <w:t>initio.irAll</w:t>
       </w:r>
       <w:proofErr w:type="spellEnd"/>
       <w:proofErr w:type="gramEnd"/>
@@ -2060,14 +1943,7 @@
           <w:rFonts w:ascii="Calibri" w:eastAsia="Calibri" w:hAnsi="Calibri" w:cs="Calibri"/>
           <w:color w:val="373737"/>
         </w:rPr>
-        <w:t xml:space="preserve">returns </w:t>
-      </w:r>
-      <w:r>
-        <w:rPr>
-          <w:rFonts w:ascii="Calibri" w:eastAsia="Calibri" w:hAnsi="Calibri" w:cs="Calibri"/>
-          <w:color w:val="373737"/>
-        </w:rPr>
-        <w:t xml:space="preserve">1 (meaning </w:t>
+        <w:t xml:space="preserve">returns 1 (meaning </w:t>
       </w:r>
       <w:r>
         <w:rPr>
@@ -2082,28 +1958,7 @@
           <w:rFonts w:ascii="Calibri" w:eastAsia="Calibri" w:hAnsi="Calibri" w:cs="Calibri"/>
           <w:color w:val="373737"/>
         </w:rPr>
-        <w:t xml:space="preserve">) </w:t>
-      </w:r>
-      <w:r>
-        <w:rPr>
-          <w:rFonts w:ascii="Calibri" w:eastAsia="Calibri" w:hAnsi="Calibri" w:cs="Calibri"/>
-          <w:color w:val="373737"/>
-        </w:rPr>
-        <w:t xml:space="preserve">if </w:t>
-      </w:r>
-      <w:r>
-        <w:rPr>
-          <w:rFonts w:ascii="Calibri" w:eastAsia="Calibri" w:hAnsi="Calibri" w:cs="Calibri"/>
-          <w:color w:val="373737"/>
-        </w:rPr>
-        <w:t>either</w:t>
-      </w:r>
-      <w:r>
-        <w:rPr>
-          <w:rFonts w:ascii="Calibri" w:eastAsia="Calibri" w:hAnsi="Calibri" w:cs="Calibri"/>
-          <w:color w:val="373737"/>
-        </w:rPr>
-        <w:t xml:space="preserve"> of the Obstacle sensors detects an obstacle</w:t>
+        <w:t>) if either of the Obstacle sensors detects an obstacle</w:t>
       </w:r>
     </w:p>
     <w:p>
@@ -2127,14 +1982,7 @@
           <w:rFonts w:ascii="Calibri" w:eastAsia="Calibri" w:hAnsi="Calibri" w:cs="Calibri"/>
           <w:color w:val="373737"/>
         </w:rPr>
-        <w:t xml:space="preserve">and </w:t>
-      </w:r>
-      <w:r>
-        <w:rPr>
-          <w:rFonts w:ascii="Calibri" w:eastAsia="Calibri" w:hAnsi="Calibri" w:cs="Calibri"/>
-          <w:color w:val="373737"/>
-        </w:rPr>
-        <w:t xml:space="preserve">0 (meaning </w:t>
+        <w:t xml:space="preserve">and 0 (meaning </w:t>
       </w:r>
       <w:r>
         <w:rPr>
@@ -2149,14 +1997,7 @@
           <w:rFonts w:ascii="Calibri" w:eastAsia="Calibri" w:hAnsi="Calibri" w:cs="Calibri"/>
           <w:color w:val="373737"/>
         </w:rPr>
-        <w:t xml:space="preserve">) </w:t>
-      </w:r>
-      <w:r>
-        <w:rPr>
-          <w:rFonts w:ascii="Calibri" w:eastAsia="Calibri" w:hAnsi="Calibri" w:cs="Calibri"/>
-          <w:color w:val="373737"/>
-        </w:rPr>
-        <w:t>otherwise</w:t>
+        <w:t>) otherwise</w:t>
       </w:r>
     </w:p>
     <w:p>
@@ -2289,6 +2130,15 @@
           <w:color w:val="373737"/>
         </w:rPr>
       </w:pPr>
+      <w:r>
+        <w:rPr>
+          <w:rFonts w:ascii="Calibri" w:eastAsia="Calibri" w:hAnsi="Calibri" w:cs="Calibri"/>
+          <w:b/>
+          <w:bCs/>
+          <w:color w:val="373737"/>
+        </w:rPr>
+        <w:t xml:space="preserve">Question 5: </w:t>
+      </w:r>
       <w:r>
         <w:rPr>
           <w:rFonts w:ascii="Calibri" w:eastAsia="Calibri" w:hAnsi="Calibri" w:cs="Calibri"/>
@@ -2426,14 +2276,7 @@
           <w:rFonts w:ascii="Calibri" w:eastAsia="Calibri" w:hAnsi="Calibri" w:cs="Calibri"/>
           <w:color w:val="373737"/>
         </w:rPr>
-        <w:t>Initio</w:t>
-      </w:r>
-      <w:r>
-        <w:rPr>
-          <w:rFonts w:ascii="Calibri" w:eastAsia="Calibri" w:hAnsi="Calibri" w:cs="Calibri"/>
-          <w:color w:val="373737"/>
-        </w:rPr>
-        <w:t>’s</w:t>
+        <w:t>Initio’s</w:t>
       </w:r>
       <w:proofErr w:type="spellEnd"/>
       <w:r>
@@ -2441,14 +2284,7 @@
           <w:rFonts w:ascii="Calibri" w:eastAsia="Calibri" w:hAnsi="Calibri" w:cs="Calibri"/>
           <w:color w:val="373737"/>
         </w:rPr>
-        <w:t xml:space="preserve"> other infrared sensors are used </w:t>
-      </w:r>
-      <w:r>
-        <w:rPr>
-          <w:rFonts w:ascii="Calibri" w:eastAsia="Calibri" w:hAnsi="Calibri" w:cs="Calibri"/>
-          <w:color w:val="373737"/>
-        </w:rPr>
-        <w:t>to detect how dark the colour of the surface the robot stands on is.  These are referred to as “line sensors” since their primary use is for detecting black lines on white surfaces.</w:t>
+        <w:t xml:space="preserve"> other infrared sensors are used to detect how dark the colour of the surface the robot stands on is.  These are referred to as “line sensors” since their primary use is for detecting black lines on white surfaces.</w:t>
       </w:r>
     </w:p>
     <w:p>
@@ -2624,14 +2460,7 @@
           <w:rFonts w:ascii="Courier" w:eastAsia="Courier" w:hAnsi="Courier" w:cs="Courier"/>
           <w:color w:val="373737"/>
         </w:rPr>
-        <w:t>initio</w:t>
-      </w:r>
-      <w:r>
-        <w:rPr>
-          <w:rFonts w:ascii="Courier" w:eastAsia="Courier" w:hAnsi="Courier" w:cs="Courier"/>
-          <w:color w:val="373737"/>
-        </w:rPr>
-        <w:t>.irLeftLine</w:t>
+        <w:t>initio.irLeftLine</w:t>
       </w:r>
       <w:proofErr w:type="spellEnd"/>
       <w:proofErr w:type="gramEnd"/>
@@ -2692,14 +2521,7 @@
           <w:rFonts w:ascii="Courier" w:eastAsia="Courier" w:hAnsi="Courier" w:cs="Courier"/>
           <w:color w:val="373737"/>
         </w:rPr>
-        <w:t>initio</w:t>
-      </w:r>
-      <w:r>
-        <w:rPr>
-          <w:rFonts w:ascii="Courier" w:eastAsia="Courier" w:hAnsi="Courier" w:cs="Courier"/>
-          <w:color w:val="373737"/>
-        </w:rPr>
-        <w:t>.irRightLine</w:t>
+        <w:t>initio.irRightLine</w:t>
       </w:r>
       <w:proofErr w:type="spellEnd"/>
       <w:proofErr w:type="gramEnd"/>
@@ -2775,37 +2597,18 @@
       <w:r>
         <w:rPr>
           <w:rFonts w:ascii="Calibri" w:eastAsia="Calibri" w:hAnsi="Calibri" w:cs="Calibri"/>
-          <w:color w:val="373737"/>
-        </w:rPr>
-        <w:t xml:space="preserve">What do the python commands return if the </w:t>
-      </w:r>
-      <w:r>
-        <w:rPr>
-          <w:rFonts w:ascii="Calibri" w:eastAsia="Calibri" w:hAnsi="Calibri" w:cs="Calibri"/>
-          <w:color w:val="373737"/>
-        </w:rPr>
-        <w:t>Initio</w:t>
-      </w:r>
-      <w:r>
-        <w:rPr>
-          <w:rFonts w:ascii="Calibri" w:eastAsia="Calibri" w:hAnsi="Calibri" w:cs="Calibri"/>
-          <w:color w:val="373737"/>
-        </w:rPr>
-        <w:t xml:space="preserve"> is over the black </w:t>
-      </w:r>
-      <w:r>
-        <w:rPr>
-          <w:rFonts w:ascii="Calibri" w:eastAsia="Calibri" w:hAnsi="Calibri" w:cs="Calibri"/>
-          <w:color w:val="373737"/>
-        </w:rPr>
-        <w:t>square</w:t>
-      </w:r>
-      <w:r>
-        <w:rPr>
-          <w:rFonts w:ascii="Calibri" w:eastAsia="Calibri" w:hAnsi="Calibri" w:cs="Calibri"/>
-          <w:color w:val="373737"/>
-        </w:rPr>
-        <w:t>?</w:t>
+          <w:b/>
+          <w:bCs/>
+          <w:color w:val="373737"/>
+        </w:rPr>
+        <w:t xml:space="preserve">Question 6: </w:t>
+      </w:r>
+      <w:r>
+        <w:rPr>
+          <w:rFonts w:ascii="Calibri" w:eastAsia="Calibri" w:hAnsi="Calibri" w:cs="Calibri"/>
+          <w:color w:val="373737"/>
+        </w:rPr>
+        <w:t>What do the python commands return if the Initio is over the black square?</w:t>
       </w:r>
     </w:p>
     <w:p>
@@ -2918,37 +2721,20 @@
       <w:r>
         <w:rPr>
           <w:rFonts w:ascii="Calibri" w:eastAsia="Calibri" w:hAnsi="Calibri" w:cs="Calibri"/>
-          <w:color w:val="373737"/>
-        </w:rPr>
-        <w:t xml:space="preserve">What do they return if the </w:t>
-      </w:r>
-      <w:r>
-        <w:rPr>
-          <w:rFonts w:ascii="Calibri" w:eastAsia="Calibri" w:hAnsi="Calibri" w:cs="Calibri"/>
-          <w:color w:val="373737"/>
-        </w:rPr>
-        <w:t>Initio</w:t>
-      </w:r>
-      <w:r>
-        <w:rPr>
-          <w:rFonts w:ascii="Calibri" w:eastAsia="Calibri" w:hAnsi="Calibri" w:cs="Calibri"/>
-          <w:color w:val="373737"/>
-        </w:rPr>
-        <w:t xml:space="preserve"> is over the</w:t>
-      </w:r>
-      <w:r>
-        <w:rPr>
-          <w:rFonts w:ascii="Calibri" w:eastAsia="Calibri" w:hAnsi="Calibri" w:cs="Calibri"/>
-          <w:color w:val="373737"/>
-        </w:rPr>
-        <w:t xml:space="preserve"> background</w:t>
-      </w:r>
-      <w:r>
-        <w:rPr>
-          <w:rFonts w:ascii="Calibri" w:eastAsia="Calibri" w:hAnsi="Calibri" w:cs="Calibri"/>
-          <w:color w:val="373737"/>
-        </w:rPr>
-        <w:t>?</w:t>
+          <w:b/>
+          <w:bCs/>
+          <w:color w:val="373737"/>
+        </w:rPr>
+        <w:t xml:space="preserve">Question 7: </w:t>
+      </w:r>
+      <w:bookmarkStart w:id="1" w:name="_GoBack"/>
+      <w:bookmarkEnd w:id="1"/>
+      <w:r>
+        <w:rPr>
+          <w:rFonts w:ascii="Calibri" w:eastAsia="Calibri" w:hAnsi="Calibri" w:cs="Calibri"/>
+          <w:color w:val="373737"/>
+        </w:rPr>
+        <w:t>What do they return if the Initio is over the background?</w:t>
       </w:r>
       <w:r>
         <w:rPr>
@@ -3070,13 +2856,7 @@
         <w:rPr>
           <w:rFonts w:ascii="Calibri" w:eastAsia="Calibri" w:hAnsi="Calibri" w:cs="Calibri"/>
         </w:rPr>
-        <w:t xml:space="preserve"> you </w:t>
-      </w:r>
-      <w:r>
-        <w:rPr>
-          <w:rFonts w:ascii="Calibri" w:eastAsia="Calibri" w:hAnsi="Calibri" w:cs="Calibri"/>
-        </w:rPr>
-        <w:t>have finished working with your robot type:</w:t>
+        <w:t xml:space="preserve"> you have finished working with your robot type:</w:t>
       </w:r>
     </w:p>
     <w:p>
